--- a/production/eb07/s05/2-page-docx/eb07-s05-0034.docx
+++ b/production/eb07/s05/2-page-docx/eb07-s05-0034.docx
@@ -4,18 +4,20 @@
   <w:body>
     <w:p>
       <w:pPr>
-        <w:pStyle w:val="Style2"/>
-        <w:keepNext w:val="0"/>
-        <w:keepLines w:val="0"/>
-        <w:widowControl w:val="0"/>
-        <w:shd w:val="clear" w:color="auto" w:fill="auto"/>
-        <w:bidi w:val="0"/>
-        <w:spacing w:before="0" w:after="0" w:line="211" w:lineRule="auto"/>
-        <w:ind w:left="0" w:right="0" w:firstLine="0"/>
-        <w:jc w:val="both"/>
-      </w:pPr>
-      <w:r>
-        <w:rPr>
+        <w:pStyle w:val="Style3"/>
+        <w:keepNext w:val="0"/>
+        <w:keepLines w:val="0"/>
+        <w:widowControl w:val="0"/>
+        <w:shd w:val="clear" w:color="auto" w:fill="auto"/>
+        <w:bidi w:val="0"/>
+        <w:spacing w:line="211" w:lineRule="auto"/>
+        <w:ind w:left="0" w:firstLine="0"/>
+        <w:jc w:val="left"/>
+      </w:pPr>
+      <w:r>
+        <w:rPr>
+          <w:rFonts w:ascii="Times New Roman" w:eastAsia="Times New Roman" w:hAnsi="Times New Roman" w:cs="Times New Roman"/>
+          <w:color w:val="000000"/>
           <w:spacing w:val="0"/>
           <w:w w:val="100"/>
           <w:position w:val="0"/>
@@ -26,8 +28,10 @@
       </w:r>
       <w:r>
         <w:rPr>
-          <w:i/>
-          <w:iCs/>
+          <w:rFonts w:ascii="Times New Roman" w:eastAsia="Times New Roman" w:hAnsi="Times New Roman" w:cs="Times New Roman"/>
+          <w:i/>
+          <w:iCs/>
+          <w:color w:val="000000"/>
           <w:spacing w:val="0"/>
           <w:w w:val="100"/>
           <w:position w:val="0"/>
@@ -38,6 +42,8 @@
       </w:r>
       <w:r>
         <w:rPr>
+          <w:rFonts w:ascii="Times New Roman" w:eastAsia="Times New Roman" w:hAnsi="Times New Roman" w:cs="Times New Roman"/>
+          <w:color w:val="000000"/>
           <w:spacing w:val="0"/>
           <w:w w:val="100"/>
           <w:position w:val="0"/>
@@ -49,18 +55,20 @@
     </w:p>
     <w:p>
       <w:pPr>
-        <w:pStyle w:val="Style2"/>
-        <w:keepNext w:val="0"/>
-        <w:keepLines w:val="0"/>
-        <w:widowControl w:val="0"/>
-        <w:shd w:val="clear" w:color="auto" w:fill="auto"/>
-        <w:bidi w:val="0"/>
-        <w:spacing w:before="0" w:after="0" w:line="211" w:lineRule="auto"/>
-        <w:ind w:left="0" w:right="0" w:firstLine="320"/>
-        <w:jc w:val="both"/>
-      </w:pPr>
-      <w:r>
-        <w:rPr>
+        <w:pStyle w:val="Style3"/>
+        <w:keepNext w:val="0"/>
+        <w:keepLines w:val="0"/>
+        <w:widowControl w:val="0"/>
+        <w:shd w:val="clear" w:color="auto" w:fill="auto"/>
+        <w:bidi w:val="0"/>
+        <w:spacing w:line="211" w:lineRule="auto"/>
+        <w:ind w:left="0" w:firstLine="360"/>
+        <w:jc w:val="left"/>
+      </w:pPr>
+      <w:r>
+        <w:rPr>
+          <w:rFonts w:ascii="Times New Roman" w:eastAsia="Times New Roman" w:hAnsi="Times New Roman" w:cs="Times New Roman"/>
+          <w:color w:val="000000"/>
           <w:spacing w:val="0"/>
           <w:w w:val="100"/>
           <w:position w:val="0"/>
@@ -71,7 +79,9 @@
       </w:r>
       <w:r>
         <w:rPr>
+          <w:rFonts w:ascii="Times New Roman" w:eastAsia="Times New Roman" w:hAnsi="Times New Roman" w:cs="Times New Roman"/>
           <w:smallCaps/>
+          <w:color w:val="000000"/>
           <w:spacing w:val="0"/>
           <w:w w:val="100"/>
           <w:position w:val="0"/>
@@ -82,6 +92,8 @@
       </w:r>
       <w:r>
         <w:rPr>
+          <w:rFonts w:ascii="Times New Roman" w:eastAsia="Times New Roman" w:hAnsi="Times New Roman" w:cs="Times New Roman"/>
+          <w:color w:val="000000"/>
           <w:spacing w:val="0"/>
           <w:w w:val="100"/>
           <w:position w:val="0"/>
@@ -97,18 +109,20 @@
     </w:p>
     <w:p>
       <w:pPr>
-        <w:pStyle w:val="Style2"/>
-        <w:keepNext w:val="0"/>
-        <w:keepLines w:val="0"/>
-        <w:widowControl w:val="0"/>
-        <w:shd w:val="clear" w:color="auto" w:fill="auto"/>
-        <w:bidi w:val="0"/>
-        <w:spacing w:before="0" w:after="0" w:line="211" w:lineRule="auto"/>
-        <w:ind w:left="0" w:right="0" w:firstLine="320"/>
-        <w:jc w:val="both"/>
-      </w:pPr>
-      <w:r>
-        <w:rPr>
+        <w:pStyle w:val="Style3"/>
+        <w:keepNext w:val="0"/>
+        <w:keepLines w:val="0"/>
+        <w:widowControl w:val="0"/>
+        <w:shd w:val="clear" w:color="auto" w:fill="auto"/>
+        <w:bidi w:val="0"/>
+        <w:spacing w:line="211" w:lineRule="auto"/>
+        <w:ind w:left="0" w:firstLine="360"/>
+        <w:jc w:val="left"/>
+      </w:pPr>
+      <w:r>
+        <w:rPr>
+          <w:rFonts w:ascii="Times New Roman" w:eastAsia="Times New Roman" w:hAnsi="Times New Roman" w:cs="Times New Roman"/>
+          <w:color w:val="000000"/>
           <w:spacing w:val="0"/>
           <w:w w:val="100"/>
           <w:position w:val="0"/>
@@ -119,8 +133,10 @@
       </w:r>
       <w:r>
         <w:rPr>
-          <w:i/>
-          <w:iCs/>
+          <w:rFonts w:ascii="Times New Roman" w:eastAsia="Times New Roman" w:hAnsi="Times New Roman" w:cs="Times New Roman"/>
+          <w:i/>
+          <w:iCs/>
+          <w:color w:val="000000"/>
           <w:spacing w:val="0"/>
           <w:w w:val="100"/>
           <w:position w:val="0"/>
@@ -131,6 +147,8 @@
       </w:r>
       <w:r>
         <w:rPr>
+          <w:rFonts w:ascii="Times New Roman" w:eastAsia="Times New Roman" w:hAnsi="Times New Roman" w:cs="Times New Roman"/>
+          <w:color w:val="000000"/>
           <w:spacing w:val="0"/>
           <w:w w:val="100"/>
           <w:position w:val="0"/>
@@ -142,18 +160,20 @@
     </w:p>
     <w:p>
       <w:pPr>
-        <w:pStyle w:val="Style2"/>
-        <w:keepNext w:val="0"/>
-        <w:keepLines w:val="0"/>
-        <w:widowControl w:val="0"/>
-        <w:shd w:val="clear" w:color="auto" w:fill="auto"/>
-        <w:bidi w:val="0"/>
-        <w:spacing w:before="0" w:after="0" w:line="211" w:lineRule="auto"/>
-        <w:ind w:left="0" w:right="0" w:firstLine="320"/>
-        <w:jc w:val="both"/>
-      </w:pPr>
-      <w:r>
-        <w:rPr>
+        <w:pStyle w:val="Style3"/>
+        <w:keepNext w:val="0"/>
+        <w:keepLines w:val="0"/>
+        <w:widowControl w:val="0"/>
+        <w:shd w:val="clear" w:color="auto" w:fill="auto"/>
+        <w:bidi w:val="0"/>
+        <w:spacing w:line="211" w:lineRule="auto"/>
+        <w:ind w:left="0" w:firstLine="360"/>
+        <w:jc w:val="left"/>
+      </w:pPr>
+      <w:r>
+        <w:rPr>
+          <w:rFonts w:ascii="Times New Roman" w:eastAsia="Times New Roman" w:hAnsi="Times New Roman" w:cs="Times New Roman"/>
+          <w:color w:val="000000"/>
           <w:spacing w:val="0"/>
           <w:w w:val="100"/>
           <w:position w:val="0"/>
@@ -169,18 +189,20 @@
     </w:p>
     <w:p>
       <w:pPr>
-        <w:pStyle w:val="Style2"/>
-        <w:keepNext w:val="0"/>
-        <w:keepLines w:val="0"/>
-        <w:widowControl w:val="0"/>
-        <w:shd w:val="clear" w:color="auto" w:fill="auto"/>
-        <w:bidi w:val="0"/>
-        <w:spacing w:before="0" w:after="0" w:line="211" w:lineRule="auto"/>
-        <w:ind w:left="0" w:right="0" w:firstLine="320"/>
-        <w:jc w:val="both"/>
-      </w:pPr>
-      <w:r>
-        <w:rPr>
+        <w:pStyle w:val="Style3"/>
+        <w:keepNext w:val="0"/>
+        <w:keepLines w:val="0"/>
+        <w:widowControl w:val="0"/>
+        <w:shd w:val="clear" w:color="auto" w:fill="auto"/>
+        <w:bidi w:val="0"/>
+        <w:spacing w:line="211" w:lineRule="auto"/>
+        <w:ind w:left="0" w:firstLine="360"/>
+        <w:jc w:val="left"/>
+      </w:pPr>
+      <w:r>
+        <w:rPr>
+          <w:rFonts w:ascii="Times New Roman" w:eastAsia="Times New Roman" w:hAnsi="Times New Roman" w:cs="Times New Roman"/>
+          <w:color w:val="000000"/>
           <w:spacing w:val="0"/>
           <w:w w:val="100"/>
           <w:position w:val="0"/>
@@ -191,7 +213,9 @@
       </w:r>
       <w:r>
         <w:rPr>
+          <w:rFonts w:ascii="Times New Roman" w:eastAsia="Times New Roman" w:hAnsi="Times New Roman" w:cs="Times New Roman"/>
           <w:smallCaps/>
+          <w:color w:val="000000"/>
           <w:spacing w:val="0"/>
           <w:w w:val="100"/>
           <w:position w:val="0"/>
@@ -202,6 +226,8 @@
       </w:r>
       <w:r>
         <w:rPr>
+          <w:rFonts w:ascii="Times New Roman" w:eastAsia="Times New Roman" w:hAnsi="Times New Roman" w:cs="Times New Roman"/>
+          <w:color w:val="000000"/>
           <w:spacing w:val="0"/>
           <w:w w:val="100"/>
           <w:position w:val="0"/>
@@ -212,8 +238,10 @@
       </w:r>
       <w:r>
         <w:rPr>
-          <w:i/>
-          <w:iCs/>
+          <w:rFonts w:ascii="Times New Roman" w:eastAsia="Times New Roman" w:hAnsi="Times New Roman" w:cs="Times New Roman"/>
+          <w:i/>
+          <w:iCs/>
+          <w:color w:val="000000"/>
           <w:spacing w:val="0"/>
           <w:w w:val="100"/>
           <w:position w:val="0"/>
@@ -224,6 +252,8 @@
       </w:r>
       <w:r>
         <w:rPr>
+          <w:rFonts w:ascii="Times New Roman" w:eastAsia="Times New Roman" w:hAnsi="Times New Roman" w:cs="Times New Roman"/>
+          <w:color w:val="000000"/>
           <w:spacing w:val="0"/>
           <w:w w:val="100"/>
           <w:position w:val="0"/>
@@ -234,6 +264,8 @@
       </w:r>
       <w:r>
         <w:rPr>
+          <w:rFonts w:ascii="Times New Roman" w:eastAsia="Times New Roman" w:hAnsi="Times New Roman" w:cs="Times New Roman"/>
+          <w:color w:val="000000"/>
           <w:spacing w:val="0"/>
           <w:w w:val="100"/>
           <w:position w:val="0"/>
@@ -244,6 +276,8 @@
       </w:r>
       <w:r>
         <w:rPr>
+          <w:rFonts w:ascii="Times New Roman" w:eastAsia="Times New Roman" w:hAnsi="Times New Roman" w:cs="Times New Roman"/>
+          <w:color w:val="000000"/>
           <w:spacing w:val="0"/>
           <w:w w:val="100"/>
           <w:position w:val="0"/>
@@ -254,8 +288,10 @@
       </w:r>
       <w:r>
         <w:rPr>
-          <w:i/>
-          <w:iCs/>
+          <w:rFonts w:ascii="Times New Roman" w:eastAsia="Times New Roman" w:hAnsi="Times New Roman" w:cs="Times New Roman"/>
+          <w:i/>
+          <w:iCs/>
+          <w:color w:val="000000"/>
           <w:spacing w:val="0"/>
           <w:w w:val="100"/>
           <w:position w:val="0"/>
@@ -266,6 +302,8 @@
       </w:r>
       <w:r>
         <w:rPr>
+          <w:rFonts w:ascii="Times New Roman" w:eastAsia="Times New Roman" w:hAnsi="Times New Roman" w:cs="Times New Roman"/>
+          <w:color w:val="000000"/>
           <w:spacing w:val="0"/>
           <w:w w:val="100"/>
           <w:position w:val="0"/>
@@ -277,18 +315,20 @@
     </w:p>
     <w:p>
       <w:pPr>
-        <w:pStyle w:val="Style2"/>
-        <w:keepNext w:val="0"/>
-        <w:keepLines w:val="0"/>
-        <w:widowControl w:val="0"/>
-        <w:shd w:val="clear" w:color="auto" w:fill="auto"/>
-        <w:bidi w:val="0"/>
-        <w:spacing w:before="0" w:after="0" w:line="211" w:lineRule="auto"/>
-        <w:ind w:left="0" w:right="0" w:firstLine="260"/>
-        <w:jc w:val="both"/>
-      </w:pPr>
-      <w:r>
-        <w:rPr>
+        <w:pStyle w:val="Style3"/>
+        <w:keepNext w:val="0"/>
+        <w:keepLines w:val="0"/>
+        <w:widowControl w:val="0"/>
+        <w:shd w:val="clear" w:color="auto" w:fill="auto"/>
+        <w:bidi w:val="0"/>
+        <w:spacing w:line="211" w:lineRule="auto"/>
+        <w:ind w:left="0" w:firstLine="360"/>
+        <w:jc w:val="left"/>
+      </w:pPr>
+      <w:r>
+        <w:rPr>
+          <w:rFonts w:ascii="Times New Roman" w:eastAsia="Times New Roman" w:hAnsi="Times New Roman" w:cs="Times New Roman"/>
+          <w:color w:val="000000"/>
           <w:spacing w:val="0"/>
           <w:w w:val="100"/>
           <w:position w:val="0"/>
@@ -301,8 +341,10 @@
       </w:r>
       <w:r>
         <w:rPr>
-          <w:i/>
-          <w:iCs/>
+          <w:rFonts w:ascii="Times New Roman" w:eastAsia="Times New Roman" w:hAnsi="Times New Roman" w:cs="Times New Roman"/>
+          <w:i/>
+          <w:iCs/>
+          <w:color w:val="000000"/>
           <w:spacing w:val="0"/>
           <w:w w:val="100"/>
           <w:position w:val="0"/>
@@ -313,6 +355,8 @@
       </w:r>
       <w:r>
         <w:rPr>
+          <w:rFonts w:ascii="Times New Roman" w:eastAsia="Times New Roman" w:hAnsi="Times New Roman" w:cs="Times New Roman"/>
+          <w:color w:val="000000"/>
           <w:spacing w:val="0"/>
           <w:w w:val="100"/>
           <w:position w:val="0"/>
@@ -323,8 +367,10 @@
       </w:r>
       <w:r>
         <w:rPr>
-          <w:i/>
-          <w:iCs/>
+          <w:rFonts w:ascii="Times New Roman" w:eastAsia="Times New Roman" w:hAnsi="Times New Roman" w:cs="Times New Roman"/>
+          <w:i/>
+          <w:iCs/>
+          <w:color w:val="000000"/>
           <w:spacing w:val="0"/>
           <w:w w:val="100"/>
           <w:position w:val="0"/>
@@ -335,6 +381,8 @@
       </w:r>
       <w:r>
         <w:rPr>
+          <w:rFonts w:ascii="Times New Roman" w:eastAsia="Times New Roman" w:hAnsi="Times New Roman" w:cs="Times New Roman"/>
+          <w:color w:val="000000"/>
           <w:spacing w:val="0"/>
           <w:w w:val="100"/>
           <w:position w:val="0"/>
@@ -345,6 +393,8 @@
       </w:r>
       <w:r>
         <w:rPr>
+          <w:rFonts w:ascii="Times New Roman" w:eastAsia="Times New Roman" w:hAnsi="Times New Roman" w:cs="Times New Roman"/>
+          <w:color w:val="000000"/>
           <w:spacing w:val="0"/>
           <w:w w:val="100"/>
           <w:position w:val="0"/>
@@ -355,8 +405,10 @@
       </w:r>
       <w:r>
         <w:rPr>
-          <w:i/>
-          <w:iCs/>
+          <w:rFonts w:ascii="Times New Roman" w:eastAsia="Times New Roman" w:hAnsi="Times New Roman" w:cs="Times New Roman"/>
+          <w:i/>
+          <w:iCs/>
+          <w:color w:val="000000"/>
           <w:spacing w:val="0"/>
           <w:w w:val="100"/>
           <w:position w:val="0"/>
@@ -367,8 +419,10 @@
       </w:r>
       <w:r>
         <w:rPr>
-          <w:i/>
-          <w:iCs/>
+          <w:rFonts w:ascii="Times New Roman" w:eastAsia="Times New Roman" w:hAnsi="Times New Roman" w:cs="Times New Roman"/>
+          <w:i/>
+          <w:iCs/>
+          <w:color w:val="000000"/>
           <w:spacing w:val="0"/>
           <w:w w:val="100"/>
           <w:position w:val="0"/>
@@ -379,6 +433,8 @@
       </w:r>
       <w:r>
         <w:rPr>
+          <w:rFonts w:ascii="Times New Roman" w:eastAsia="Times New Roman" w:hAnsi="Times New Roman" w:cs="Times New Roman"/>
+          <w:color w:val="000000"/>
           <w:spacing w:val="0"/>
           <w:w w:val="100"/>
           <w:position w:val="0"/>
@@ -389,8 +445,10 @@
       </w:r>
       <w:r>
         <w:rPr>
-          <w:i/>
-          <w:iCs/>
+          <w:rFonts w:ascii="Times New Roman" w:eastAsia="Times New Roman" w:hAnsi="Times New Roman" w:cs="Times New Roman"/>
+          <w:i/>
+          <w:iCs/>
+          <w:color w:val="000000"/>
           <w:spacing w:val="0"/>
           <w:w w:val="100"/>
           <w:position w:val="0"/>
@@ -401,6 +459,8 @@
       </w:r>
       <w:r>
         <w:rPr>
+          <w:rFonts w:ascii="Times New Roman" w:eastAsia="Times New Roman" w:hAnsi="Times New Roman" w:cs="Times New Roman"/>
+          <w:color w:val="000000"/>
           <w:spacing w:val="0"/>
           <w:w w:val="100"/>
           <w:position w:val="0"/>
@@ -411,8 +471,10 @@
       </w:r>
       <w:r>
         <w:rPr>
-          <w:i/>
-          <w:iCs/>
+          <w:rFonts w:ascii="Times New Roman" w:eastAsia="Times New Roman" w:hAnsi="Times New Roman" w:cs="Times New Roman"/>
+          <w:i/>
+          <w:iCs/>
+          <w:color w:val="000000"/>
           <w:spacing w:val="0"/>
           <w:w w:val="100"/>
           <w:position w:val="0"/>
@@ -423,6 +485,8 @@
       </w:r>
       <w:r>
         <w:rPr>
+          <w:rFonts w:ascii="Times New Roman" w:eastAsia="Times New Roman" w:hAnsi="Times New Roman" w:cs="Times New Roman"/>
+          <w:color w:val="000000"/>
           <w:spacing w:val="0"/>
           <w:w w:val="100"/>
           <w:position w:val="0"/>
@@ -434,18 +498,20 @@
     </w:p>
     <w:p>
       <w:pPr>
-        <w:pStyle w:val="Style2"/>
-        <w:keepNext w:val="0"/>
-        <w:keepLines w:val="0"/>
-        <w:widowControl w:val="0"/>
-        <w:shd w:val="clear" w:color="auto" w:fill="auto"/>
-        <w:bidi w:val="0"/>
-        <w:spacing w:before="0" w:after="0" w:line="211" w:lineRule="auto"/>
-        <w:ind w:left="0" w:right="0" w:firstLine="260"/>
-        <w:jc w:val="both"/>
-      </w:pPr>
-      <w:r>
-        <w:rPr>
+        <w:pStyle w:val="Style3"/>
+        <w:keepNext w:val="0"/>
+        <w:keepLines w:val="0"/>
+        <w:widowControl w:val="0"/>
+        <w:shd w:val="clear" w:color="auto" w:fill="auto"/>
+        <w:bidi w:val="0"/>
+        <w:spacing w:line="211" w:lineRule="auto"/>
+        <w:ind w:left="0" w:firstLine="360"/>
+        <w:jc w:val="left"/>
+      </w:pPr>
+      <w:r>
+        <w:rPr>
+          <w:rFonts w:ascii="Times New Roman" w:eastAsia="Times New Roman" w:hAnsi="Times New Roman" w:cs="Times New Roman"/>
+          <w:color w:val="000000"/>
           <w:spacing w:val="0"/>
           <w:w w:val="100"/>
           <w:position w:val="0"/>
@@ -467,18 +533,20 @@
     </w:p>
     <w:p>
       <w:pPr>
-        <w:pStyle w:val="Style2"/>
-        <w:keepNext w:val="0"/>
-        <w:keepLines w:val="0"/>
-        <w:widowControl w:val="0"/>
-        <w:shd w:val="clear" w:color="auto" w:fill="auto"/>
-        <w:bidi w:val="0"/>
-        <w:spacing w:before="0" w:after="0" w:line="211" w:lineRule="auto"/>
-        <w:ind w:left="0" w:right="0" w:firstLine="260"/>
-        <w:jc w:val="both"/>
-      </w:pPr>
-      <w:r>
-        <w:rPr>
+        <w:pStyle w:val="Style3"/>
+        <w:keepNext w:val="0"/>
+        <w:keepLines w:val="0"/>
+        <w:widowControl w:val="0"/>
+        <w:shd w:val="clear" w:color="auto" w:fill="auto"/>
+        <w:bidi w:val="0"/>
+        <w:spacing w:line="211" w:lineRule="auto"/>
+        <w:ind w:left="0" w:firstLine="360"/>
+        <w:jc w:val="left"/>
+      </w:pPr>
+      <w:r>
+        <w:rPr>
+          <w:rFonts w:ascii="Times New Roman" w:eastAsia="Times New Roman" w:hAnsi="Times New Roman" w:cs="Times New Roman"/>
+          <w:color w:val="000000"/>
           <w:spacing w:val="0"/>
           <w:w w:val="100"/>
           <w:position w:val="0"/>
@@ -491,8 +559,10 @@
       </w:r>
       <w:r>
         <w:rPr>
-          <w:i/>
-          <w:iCs/>
+          <w:rFonts w:ascii="Times New Roman" w:eastAsia="Times New Roman" w:hAnsi="Times New Roman" w:cs="Times New Roman"/>
+          <w:i/>
+          <w:iCs/>
+          <w:color w:val="000000"/>
           <w:spacing w:val="0"/>
           <w:w w:val="100"/>
           <w:position w:val="0"/>
@@ -503,8 +573,10 @@
       </w:r>
       <w:r>
         <w:rPr>
-          <w:i/>
-          <w:iCs/>
+          <w:rFonts w:ascii="Times New Roman" w:eastAsia="Times New Roman" w:hAnsi="Times New Roman" w:cs="Times New Roman"/>
+          <w:i/>
+          <w:iCs/>
+          <w:color w:val="000000"/>
           <w:spacing w:val="0"/>
           <w:w w:val="100"/>
           <w:position w:val="0"/>
@@ -515,6 +587,8 @@
       </w:r>
       <w:r>
         <w:rPr>
+          <w:rFonts w:ascii="Times New Roman" w:eastAsia="Times New Roman" w:hAnsi="Times New Roman" w:cs="Times New Roman"/>
+          <w:color w:val="000000"/>
           <w:spacing w:val="0"/>
           <w:w w:val="100"/>
           <w:position w:val="0"/>
@@ -525,6 +599,8 @@
       </w:r>
       <w:r>
         <w:rPr>
+          <w:rFonts w:ascii="Times New Roman" w:eastAsia="Times New Roman" w:hAnsi="Times New Roman" w:cs="Times New Roman"/>
+          <w:color w:val="000000"/>
           <w:spacing w:val="0"/>
           <w:w w:val="100"/>
           <w:position w:val="0"/>
@@ -541,8 +617,10 @@
       </w:r>
       <w:r>
         <w:rPr>
-          <w:i/>
-          <w:iCs/>
+          <w:rFonts w:ascii="Times New Roman" w:eastAsia="Times New Roman" w:hAnsi="Times New Roman" w:cs="Times New Roman"/>
+          <w:i/>
+          <w:iCs/>
+          <w:color w:val="000000"/>
           <w:spacing w:val="0"/>
           <w:w w:val="100"/>
           <w:position w:val="0"/>
@@ -553,6 +631,8 @@
       </w:r>
       <w:r>
         <w:rPr>
+          <w:rFonts w:ascii="Times New Roman" w:eastAsia="Times New Roman" w:hAnsi="Times New Roman" w:cs="Times New Roman"/>
+          <w:color w:val="000000"/>
           <w:spacing w:val="0"/>
           <w:w w:val="100"/>
           <w:position w:val="0"/>
@@ -565,8 +645,10 @@
       </w:r>
       <w:r>
         <w:rPr>
-          <w:i/>
-          <w:iCs/>
+          <w:rFonts w:ascii="Times New Roman" w:eastAsia="Times New Roman" w:hAnsi="Times New Roman" w:cs="Times New Roman"/>
+          <w:i/>
+          <w:iCs/>
+          <w:color w:val="000000"/>
           <w:spacing w:val="0"/>
           <w:w w:val="100"/>
           <w:position w:val="0"/>
@@ -577,6 +659,8 @@
       </w:r>
       <w:r>
         <w:rPr>
+          <w:rFonts w:ascii="Times New Roman" w:eastAsia="Times New Roman" w:hAnsi="Times New Roman" w:cs="Times New Roman"/>
+          <w:color w:val="000000"/>
           <w:spacing w:val="0"/>
           <w:w w:val="100"/>
           <w:position w:val="0"/>
@@ -587,8 +671,10 @@
       </w:r>
       <w:r>
         <w:rPr>
-          <w:i/>
-          <w:iCs/>
+          <w:rFonts w:ascii="Times New Roman" w:eastAsia="Times New Roman" w:hAnsi="Times New Roman" w:cs="Times New Roman"/>
+          <w:i/>
+          <w:iCs/>
+          <w:color w:val="000000"/>
           <w:spacing w:val="0"/>
           <w:w w:val="100"/>
           <w:position w:val="0"/>
@@ -599,6 +685,8 @@
       </w:r>
       <w:r>
         <w:rPr>
+          <w:rFonts w:ascii="Times New Roman" w:eastAsia="Times New Roman" w:hAnsi="Times New Roman" w:cs="Times New Roman"/>
+          <w:color w:val="000000"/>
           <w:spacing w:val="0"/>
           <w:w w:val="100"/>
           <w:position w:val="0"/>
@@ -609,8 +697,10 @@
       </w:r>
       <w:r>
         <w:rPr>
-          <w:i/>
-          <w:iCs/>
+          <w:rFonts w:ascii="Times New Roman" w:eastAsia="Times New Roman" w:hAnsi="Times New Roman" w:cs="Times New Roman"/>
+          <w:i/>
+          <w:iCs/>
+          <w:color w:val="000000"/>
           <w:spacing w:val="0"/>
           <w:w w:val="100"/>
           <w:position w:val="0"/>
@@ -621,6 +711,8 @@
       </w:r>
       <w:r>
         <w:rPr>
+          <w:rFonts w:ascii="Times New Roman" w:eastAsia="Times New Roman" w:hAnsi="Times New Roman" w:cs="Times New Roman"/>
+          <w:color w:val="000000"/>
           <w:spacing w:val="0"/>
           <w:w w:val="100"/>
           <w:position w:val="0"/>
@@ -634,18 +726,20 @@
     </w:p>
     <w:p>
       <w:pPr>
-        <w:pStyle w:val="Style2"/>
-        <w:keepNext w:val="0"/>
-        <w:keepLines w:val="0"/>
-        <w:widowControl w:val="0"/>
-        <w:shd w:val="clear" w:color="auto" w:fill="auto"/>
-        <w:bidi w:val="0"/>
-        <w:spacing w:before="0" w:after="160" w:line="211" w:lineRule="auto"/>
-        <w:ind w:left="0" w:right="0" w:firstLine="260"/>
-        <w:jc w:val="both"/>
-      </w:pPr>
-      <w:r>
-        <w:rPr>
+        <w:pStyle w:val="Style3"/>
+        <w:keepNext w:val="0"/>
+        <w:keepLines w:val="0"/>
+        <w:widowControl w:val="0"/>
+        <w:shd w:val="clear" w:color="auto" w:fill="auto"/>
+        <w:bidi w:val="0"/>
+        <w:spacing w:line="211" w:lineRule="auto"/>
+        <w:ind w:left="0" w:firstLine="360"/>
+        <w:jc w:val="left"/>
+      </w:pPr>
+      <w:r>
+        <w:rPr>
+          <w:rFonts w:ascii="Times New Roman" w:eastAsia="Times New Roman" w:hAnsi="Times New Roman" w:cs="Times New Roman"/>
+          <w:color w:val="000000"/>
           <w:spacing w:val="0"/>
           <w:w w:val="100"/>
           <w:position w:val="0"/>
@@ -656,7 +750,9 @@
       </w:r>
       <w:r>
         <w:rPr>
+          <w:rFonts w:ascii="Times New Roman" w:eastAsia="Times New Roman" w:hAnsi="Times New Roman" w:cs="Times New Roman"/>
           <w:smallCaps/>
+          <w:color w:val="000000"/>
           <w:spacing w:val="0"/>
           <w:w w:val="100"/>
           <w:position w:val="0"/>
@@ -667,6 +763,8 @@
       </w:r>
       <w:r>
         <w:rPr>
+          <w:rFonts w:ascii="Times New Roman" w:eastAsia="Times New Roman" w:hAnsi="Times New Roman" w:cs="Times New Roman"/>
+          <w:color w:val="000000"/>
           <w:spacing w:val="0"/>
           <w:w w:val="100"/>
           <w:position w:val="0"/>
@@ -677,7 +775,9 @@
       </w:r>
       <w:r>
         <w:rPr>
+          <w:rFonts w:ascii="Times New Roman" w:eastAsia="Times New Roman" w:hAnsi="Times New Roman" w:cs="Times New Roman"/>
           <w:smallCaps/>
+          <w:color w:val="000000"/>
           <w:spacing w:val="0"/>
           <w:w w:val="100"/>
           <w:position w:val="0"/>
@@ -688,6 +788,8 @@
       </w:r>
       <w:r>
         <w:rPr>
+          <w:rFonts w:ascii="Times New Roman" w:eastAsia="Times New Roman" w:hAnsi="Times New Roman" w:cs="Times New Roman"/>
+          <w:color w:val="000000"/>
           <w:spacing w:val="0"/>
           <w:w w:val="100"/>
           <w:position w:val="0"/>
@@ -699,18 +801,20 @@
     </w:p>
     <w:p>
       <w:pPr>
-        <w:pStyle w:val="Style6"/>
-        <w:keepNext w:val="0"/>
-        <w:keepLines w:val="0"/>
-        <w:widowControl w:val="0"/>
-        <w:shd w:val="clear" w:color="auto" w:fill="auto"/>
-        <w:bidi w:val="0"/>
-        <w:spacing w:before="0" w:after="0" w:line="240" w:lineRule="auto"/>
-        <w:ind w:left="0" w:right="0" w:firstLine="0"/>
-        <w:jc w:val="right"/>
-      </w:pPr>
-      <w:r>
-        <w:rPr>
+        <w:pStyle w:val="Style7"/>
+        <w:keepNext w:val="0"/>
+        <w:keepLines w:val="0"/>
+        <w:widowControl w:val="0"/>
+        <w:shd w:val="clear" w:color="auto" w:fill="auto"/>
+        <w:bidi w:val="0"/>
+        <w:spacing w:line="240" w:lineRule="auto"/>
+        <w:ind w:left="0" w:firstLine="0"/>
+        <w:jc w:val="left"/>
+      </w:pPr>
+      <w:r>
+        <w:rPr>
+          <w:rFonts w:ascii="Times New Roman" w:eastAsia="Times New Roman" w:hAnsi="Times New Roman" w:cs="Times New Roman"/>
+          <w:color w:val="000000"/>
           <w:spacing w:val="0"/>
           <w:w w:val="100"/>
           <w:position w:val="0"/>
@@ -722,7 +826,7 @@
     </w:p>
     <w:p>
       <w:pPr>
-        <w:pStyle w:val="Style2"/>
+        <w:pStyle w:val="Style3"/>
         <w:keepNext w:val="0"/>
         <w:keepLines w:val="0"/>
         <w:widowControl w:val="0"/>
@@ -732,12 +836,14 @@
           <w:tab w:pos="4104" w:val="right"/>
         </w:tabs>
         <w:bidi w:val="0"/>
-        <w:spacing w:before="0" w:after="0" w:line="185" w:lineRule="auto"/>
-        <w:ind w:left="0" w:right="0" w:firstLine="260"/>
-        <w:jc w:val="both"/>
-      </w:pPr>
-      <w:r>
-        <w:rPr>
+        <w:spacing w:line="185" w:lineRule="auto"/>
+        <w:ind w:left="0" w:firstLine="360"/>
+        <w:jc w:val="left"/>
+      </w:pPr>
+      <w:r>
+        <w:rPr>
+          <w:rFonts w:ascii="Times New Roman" w:eastAsia="Times New Roman" w:hAnsi="Times New Roman" w:cs="Times New Roman"/>
+          <w:color w:val="000000"/>
           <w:spacing w:val="0"/>
           <w:w w:val="100"/>
           <w:position w:val="0"/>
@@ -753,7 +859,7 @@
     </w:p>
     <w:p>
       <w:pPr>
-        <w:pStyle w:val="Style2"/>
+        <w:pStyle w:val="Style3"/>
         <w:keepNext w:val="0"/>
         <w:keepLines w:val="0"/>
         <w:widowControl w:val="0"/>
@@ -763,12 +869,14 @@
           <w:tab w:pos="4104" w:val="right"/>
         </w:tabs>
         <w:bidi w:val="0"/>
-        <w:spacing w:before="0" w:after="0" w:line="211" w:lineRule="auto"/>
-        <w:ind w:left="0" w:right="0" w:firstLine="260"/>
-        <w:jc w:val="both"/>
-      </w:pPr>
-      <w:r>
-        <w:rPr>
+        <w:spacing w:line="211" w:lineRule="auto"/>
+        <w:ind w:left="0" w:firstLine="360"/>
+        <w:jc w:val="left"/>
+      </w:pPr>
+      <w:r>
+        <w:rPr>
+          <w:rFonts w:ascii="Times New Roman" w:eastAsia="Times New Roman" w:hAnsi="Times New Roman" w:cs="Times New Roman"/>
+          <w:color w:val="000000"/>
           <w:spacing w:val="0"/>
           <w:w w:val="100"/>
           <w:position w:val="0"/>
@@ -784,7 +892,7 @@
     </w:p>
     <w:p>
       <w:pPr>
-        <w:pStyle w:val="Style2"/>
+        <w:pStyle w:val="Style3"/>
         <w:keepNext w:val="0"/>
         <w:keepLines w:val="0"/>
         <w:widowControl w:val="0"/>
@@ -795,12 +903,14 @@
           <w:tab w:pos="4513" w:val="right"/>
         </w:tabs>
         <w:bidi w:val="0"/>
-        <w:spacing w:before="0" w:after="0" w:line="211" w:lineRule="auto"/>
-        <w:ind w:left="0" w:right="0" w:firstLine="260"/>
-        <w:jc w:val="both"/>
-      </w:pPr>
-      <w:r>
-        <w:rPr>
+        <w:spacing w:line="211" w:lineRule="auto"/>
+        <w:ind w:left="0" w:firstLine="360"/>
+        <w:jc w:val="left"/>
+      </w:pPr>
+      <w:r>
+        <w:rPr>
+          <w:rFonts w:ascii="Times New Roman" w:eastAsia="Times New Roman" w:hAnsi="Times New Roman" w:cs="Times New Roman"/>
+          <w:color w:val="000000"/>
           <w:spacing w:val="0"/>
           <w:w w:val="100"/>
           <w:position w:val="0"/>
@@ -818,7 +928,7 @@
     </w:p>
     <w:p>
       <w:pPr>
-        <w:pStyle w:val="Style2"/>
+        <w:pStyle w:val="Style3"/>
         <w:keepNext w:val="0"/>
         <w:keepLines w:val="0"/>
         <w:widowControl w:val="0"/>
@@ -830,12 +940,14 @@
           <w:tab w:pos="3971" w:val="left"/>
         </w:tabs>
         <w:bidi w:val="0"/>
-        <w:spacing w:before="0" w:after="0" w:line="211" w:lineRule="auto"/>
-        <w:ind w:left="0" w:right="0" w:firstLine="260"/>
-        <w:jc w:val="both"/>
-      </w:pPr>
-      <w:r>
-        <w:rPr>
+        <w:spacing w:line="211" w:lineRule="auto"/>
+        <w:ind w:left="0" w:firstLine="360"/>
+        <w:jc w:val="left"/>
+      </w:pPr>
+      <w:r>
+        <w:rPr>
+          <w:rFonts w:ascii="Times New Roman" w:eastAsia="Times New Roman" w:hAnsi="Times New Roman" w:cs="Times New Roman"/>
+          <w:color w:val="000000"/>
           <w:spacing w:val="0"/>
           <w:w w:val="100"/>
           <w:position w:val="0"/>
@@ -855,7 +967,7 @@
     </w:p>
     <w:p>
       <w:pPr>
-        <w:pStyle w:val="Style2"/>
+        <w:pStyle w:val="Style3"/>
         <w:keepNext w:val="0"/>
         <w:keepLines w:val="0"/>
         <w:widowControl w:val="0"/>
@@ -866,12 +978,14 @@
           <w:tab w:pos="4104" w:val="right"/>
         </w:tabs>
         <w:bidi w:val="0"/>
-        <w:spacing w:before="0" w:after="0" w:line="211" w:lineRule="auto"/>
-        <w:ind w:left="0" w:right="0" w:firstLine="260"/>
-        <w:jc w:val="both"/>
-      </w:pPr>
-      <w:r>
-        <w:rPr>
+        <w:spacing w:line="211" w:lineRule="auto"/>
+        <w:ind w:left="0" w:firstLine="360"/>
+        <w:jc w:val="left"/>
+      </w:pPr>
+      <w:r>
+        <w:rPr>
+          <w:rFonts w:ascii="Times New Roman" w:eastAsia="Times New Roman" w:hAnsi="Times New Roman" w:cs="Times New Roman"/>
+          <w:color w:val="000000"/>
           <w:spacing w:val="0"/>
           <w:w w:val="100"/>
           <w:position w:val="0"/>
@@ -889,7 +1003,7 @@
     </w:p>
     <w:p>
       <w:pPr>
-        <w:pStyle w:val="Style2"/>
+        <w:pStyle w:val="Style3"/>
         <w:keepNext w:val="0"/>
         <w:keepLines w:val="0"/>
         <w:widowControl w:val="0"/>
@@ -901,12 +1015,14 @@
           <w:tab w:pos="4104" w:val="right"/>
         </w:tabs>
         <w:bidi w:val="0"/>
-        <w:spacing w:before="0" w:after="0" w:line="211" w:lineRule="auto"/>
-        <w:ind w:left="0" w:right="0" w:firstLine="260"/>
-        <w:jc w:val="both"/>
-      </w:pPr>
-      <w:r>
-        <w:rPr>
+        <w:spacing w:line="211" w:lineRule="auto"/>
+        <w:ind w:left="0" w:firstLine="360"/>
+        <w:jc w:val="left"/>
+      </w:pPr>
+      <w:r>
+        <w:rPr>
+          <w:rFonts w:ascii="Times New Roman" w:eastAsia="Times New Roman" w:hAnsi="Times New Roman" w:cs="Times New Roman"/>
+          <w:color w:val="000000"/>
           <w:spacing w:val="0"/>
           <w:w w:val="100"/>
           <w:position w:val="0"/>
@@ -926,7 +1042,7 @@
     </w:p>
     <w:p>
       <w:pPr>
-        <w:pStyle w:val="Style2"/>
+        <w:pStyle w:val="Style3"/>
         <w:keepNext w:val="0"/>
         <w:keepLines w:val="0"/>
         <w:widowControl w:val="0"/>
@@ -937,12 +1053,14 @@
           <w:tab w:pos="4104" w:val="right"/>
         </w:tabs>
         <w:bidi w:val="0"/>
-        <w:spacing w:before="0" w:after="0" w:line="211" w:lineRule="auto"/>
-        <w:ind w:left="0" w:right="0" w:firstLine="260"/>
-        <w:jc w:val="both"/>
-      </w:pPr>
-      <w:r>
-        <w:rPr>
+        <w:spacing w:line="211" w:lineRule="auto"/>
+        <w:ind w:left="0" w:firstLine="360"/>
+        <w:jc w:val="left"/>
+      </w:pPr>
+      <w:r>
+        <w:rPr>
+          <w:rFonts w:ascii="Times New Roman" w:eastAsia="Times New Roman" w:hAnsi="Times New Roman" w:cs="Times New Roman"/>
+          <w:color w:val="000000"/>
           <w:spacing w:val="0"/>
           <w:w w:val="100"/>
           <w:position w:val="0"/>
@@ -960,7 +1078,7 @@
     </w:p>
     <w:p>
       <w:pPr>
-        <w:pStyle w:val="Style2"/>
+        <w:pStyle w:val="Style3"/>
         <w:keepNext w:val="0"/>
         <w:keepLines w:val="0"/>
         <w:widowControl w:val="0"/>
@@ -971,12 +1089,14 @@
           <w:tab w:pos="3971" w:val="left"/>
         </w:tabs>
         <w:bidi w:val="0"/>
-        <w:spacing w:before="0" w:after="160" w:line="211" w:lineRule="auto"/>
-        <w:ind w:left="0" w:right="0" w:firstLine="260"/>
-        <w:jc w:val="both"/>
-      </w:pPr>
-      <w:r>
-        <w:rPr>
+        <w:spacing w:line="211" w:lineRule="auto"/>
+        <w:ind w:left="0" w:firstLine="360"/>
+        <w:jc w:val="left"/>
+      </w:pPr>
+      <w:r>
+        <w:rPr>
+          <w:rFonts w:ascii="Times New Roman" w:eastAsia="Times New Roman" w:hAnsi="Times New Roman" w:cs="Times New Roman"/>
+          <w:color w:val="000000"/>
           <w:spacing w:val="0"/>
           <w:w w:val="100"/>
           <w:position w:val="0"/>
@@ -994,18 +1114,20 @@
     </w:p>
     <w:p>
       <w:pPr>
-        <w:pStyle w:val="Style2"/>
-        <w:keepNext w:val="0"/>
-        <w:keepLines w:val="0"/>
-        <w:widowControl w:val="0"/>
-        <w:shd w:val="clear" w:color="auto" w:fill="auto"/>
-        <w:bidi w:val="0"/>
-        <w:spacing w:before="0" w:after="0" w:line="214" w:lineRule="auto"/>
-        <w:ind w:left="0" w:right="0" w:firstLine="260"/>
-        <w:jc w:val="both"/>
-      </w:pPr>
-      <w:r>
-        <w:rPr>
+        <w:pStyle w:val="Style3"/>
+        <w:keepNext w:val="0"/>
+        <w:keepLines w:val="0"/>
+        <w:widowControl w:val="0"/>
+        <w:shd w:val="clear" w:color="auto" w:fill="auto"/>
+        <w:bidi w:val="0"/>
+        <w:spacing w:line="214" w:lineRule="auto"/>
+        <w:ind w:left="0" w:firstLine="360"/>
+        <w:jc w:val="left"/>
+      </w:pPr>
+      <w:r>
+        <w:rPr>
+          <w:rFonts w:ascii="Times New Roman" w:eastAsia="Times New Roman" w:hAnsi="Times New Roman" w:cs="Times New Roman"/>
+          <w:color w:val="000000"/>
           <w:spacing w:val="0"/>
           <w:w w:val="100"/>
           <w:position w:val="0"/>
@@ -1017,18 +1139,20 @@
     </w:p>
     <w:p>
       <w:pPr>
-        <w:pStyle w:val="Style2"/>
-        <w:keepNext w:val="0"/>
-        <w:keepLines w:val="0"/>
-        <w:widowControl w:val="0"/>
-        <w:shd w:val="clear" w:color="auto" w:fill="auto"/>
-        <w:bidi w:val="0"/>
-        <w:spacing w:before="0" w:after="0" w:line="214" w:lineRule="auto"/>
-        <w:ind w:left="0" w:right="0" w:firstLine="260"/>
-        <w:jc w:val="both"/>
-      </w:pPr>
-      <w:r>
-        <w:rPr>
+        <w:pStyle w:val="Style3"/>
+        <w:keepNext w:val="0"/>
+        <w:keepLines w:val="0"/>
+        <w:widowControl w:val="0"/>
+        <w:shd w:val="clear" w:color="auto" w:fill="auto"/>
+        <w:bidi w:val="0"/>
+        <w:spacing w:line="214" w:lineRule="auto"/>
+        <w:ind w:left="0" w:firstLine="360"/>
+        <w:jc w:val="left"/>
+      </w:pPr>
+      <w:r>
+        <w:rPr>
+          <w:rFonts w:ascii="Times New Roman" w:eastAsia="Times New Roman" w:hAnsi="Times New Roman" w:cs="Times New Roman"/>
+          <w:color w:val="000000"/>
           <w:spacing w:val="0"/>
           <w:w w:val="100"/>
           <w:position w:val="0"/>
@@ -1039,7 +1163,9 @@
       </w:r>
       <w:r>
         <w:rPr>
+          <w:rFonts w:ascii="Times New Roman" w:eastAsia="Times New Roman" w:hAnsi="Times New Roman" w:cs="Times New Roman"/>
           <w:smallCaps/>
+          <w:color w:val="000000"/>
           <w:spacing w:val="0"/>
           <w:w w:val="100"/>
           <w:position w:val="0"/>
@@ -1050,6 +1176,8 @@
       </w:r>
       <w:r>
         <w:rPr>
+          <w:rFonts w:ascii="Times New Roman" w:eastAsia="Times New Roman" w:hAnsi="Times New Roman" w:cs="Times New Roman"/>
+          <w:color w:val="000000"/>
           <w:spacing w:val="0"/>
           <w:w w:val="100"/>
           <w:position w:val="0"/>
@@ -1061,18 +1189,20 @@
     </w:p>
     <w:p>
       <w:pPr>
-        <w:pStyle w:val="Style2"/>
-        <w:keepNext w:val="0"/>
-        <w:keepLines w:val="0"/>
-        <w:widowControl w:val="0"/>
-        <w:shd w:val="clear" w:color="auto" w:fill="auto"/>
-        <w:bidi w:val="0"/>
-        <w:spacing w:before="0" w:after="880" w:line="214" w:lineRule="auto"/>
-        <w:ind w:left="0" w:right="0" w:firstLine="260"/>
-        <w:jc w:val="both"/>
-      </w:pPr>
-      <w:r>
-        <w:rPr>
+        <w:pStyle w:val="Style3"/>
+        <w:keepNext w:val="0"/>
+        <w:keepLines w:val="0"/>
+        <w:widowControl w:val="0"/>
+        <w:shd w:val="clear" w:color="auto" w:fill="auto"/>
+        <w:bidi w:val="0"/>
+        <w:spacing w:line="214" w:lineRule="auto"/>
+        <w:ind w:left="0" w:firstLine="360"/>
+        <w:jc w:val="left"/>
+      </w:pPr>
+      <w:r>
+        <w:rPr>
+          <w:rFonts w:ascii="Times New Roman" w:eastAsia="Times New Roman" w:hAnsi="Times New Roman" w:cs="Times New Roman"/>
+          <w:color w:val="000000"/>
           <w:spacing w:val="0"/>
           <w:w w:val="100"/>
           <w:position w:val="0"/>
@@ -1083,7 +1213,9 @@
       </w:r>
       <w:r>
         <w:rPr>
+          <w:rFonts w:ascii="Times New Roman" w:eastAsia="Times New Roman" w:hAnsi="Times New Roman" w:cs="Times New Roman"/>
           <w:smallCaps/>
+          <w:color w:val="000000"/>
           <w:spacing w:val="0"/>
           <w:w w:val="100"/>
           <w:position w:val="0"/>
@@ -1094,6 +1226,8 @@
       </w:r>
       <w:r>
         <w:rPr>
+          <w:rFonts w:ascii="Times New Roman" w:eastAsia="Times New Roman" w:hAnsi="Times New Roman" w:cs="Times New Roman"/>
+          <w:color w:val="000000"/>
           <w:spacing w:val="0"/>
           <w:w w:val="100"/>
           <w:position w:val="0"/>
@@ -1104,7 +1238,9 @@
       </w:r>
       <w:r>
         <w:rPr>
+          <w:rFonts w:ascii="Times New Roman" w:eastAsia="Times New Roman" w:hAnsi="Times New Roman" w:cs="Times New Roman"/>
           <w:smallCaps/>
+          <w:color w:val="000000"/>
           <w:spacing w:val="0"/>
           <w:w w:val="100"/>
           <w:position w:val="0"/>
@@ -1115,6 +1251,8 @@
       </w:r>
       <w:r>
         <w:rPr>
+          <w:rFonts w:ascii="Times New Roman" w:eastAsia="Times New Roman" w:hAnsi="Times New Roman" w:cs="Times New Roman"/>
+          <w:color w:val="000000"/>
           <w:spacing w:val="0"/>
           <w:w w:val="100"/>
           <w:position w:val="0"/>
@@ -1125,6 +1263,8 @@
       </w:r>
       <w:r>
         <w:rPr>
+          <w:rFonts w:ascii="Times New Roman" w:eastAsia="Times New Roman" w:hAnsi="Times New Roman" w:cs="Times New Roman"/>
+          <w:color w:val="000000"/>
           <w:spacing w:val="0"/>
           <w:w w:val="100"/>
           <w:position w:val="0"/>
@@ -1141,9 +1281,8 @@
         <w:numRestart w:val="continuous"/>
       </w:footnotePr>
       <w:pgSz w:w="12240" w:h="15840"/>
-      <w:pgMar w:top="1609" w:left="1622" w:right="1819" w:bottom="868" w:header="1181" w:footer="440" w:gutter="0"/>
-      <w:pgNumType w:start="34"/>
-      <w:cols w:num="2" w:space="100"/>
+      <w:pgMar w:top="1609" w:left="1622" w:right="1679" w:bottom="868" w:header="0" w:footer="3" w:gutter="0"/>
+      <w:cols w:space="720"/>
       <w:noEndnote/>
       <w:rtlGutter w:val="0"/>
       <w:docGrid w:linePitch="360"/>
@@ -1177,7 +1316,7 @@
   <w:docDefaults>
     <w:rPrDefault>
       <w:rPr>
-        <w:rFonts w:ascii="Arial Unicode MS" w:eastAsia="Arial Unicode MS" w:hAnsi="Arial Unicode MS" w:cs="Arial Unicode MS"/>
+        <w:rFonts w:ascii="Times New Roman" w:eastAsia="Times New Roman" w:hAnsi="Times New Roman" w:cs="Times New Roman"/>
         <w:sz w:val="24"/>
         <w:szCs w:val="24"/>
         <w:lang w:val="en-US" w:eastAsia="en-US" w:bidi="en-US"/>
@@ -1209,7 +1348,7 @@
       <w:jc w:val="left"/>
     </w:pPr>
     <w:rPr>
-      <w:rFonts w:ascii="Arial Unicode MS" w:eastAsia="Arial Unicode MS" w:hAnsi="Arial Unicode MS" w:cs="Arial Unicode MS"/>
+      <w:rFonts w:ascii="Times New Roman" w:eastAsia="Times New Roman" w:hAnsi="Times New Roman" w:cs="Times New Roman"/>
       <w:color w:val="000000"/>
       <w:spacing w:val="0"/>
       <w:w w:val="100"/>
@@ -1223,7 +1362,7 @@
   <w:style w:type="character" w:default="1" w:styleId="DefaultParagraphFont">
     <w:name w:val="Default Paragraph Font"/>
     <w:rPr>
-      <w:rFonts w:ascii="Arial Unicode MS" w:eastAsia="Arial Unicode MS" w:hAnsi="Arial Unicode MS" w:cs="Arial Unicode MS"/>
+      <w:rFonts w:ascii="Times New Roman" w:eastAsia="Times New Roman" w:hAnsi="Times New Roman" w:cs="Times New Roman"/>
       <w:color w:val="000000"/>
       <w:spacing w:val="0"/>
       <w:w w:val="100"/>
@@ -1234,46 +1373,50 @@
       <w:lang w:val="en-US" w:eastAsia="en-US" w:bidi="en-US"/>
     </w:rPr>
   </w:style>
-  <w:style w:type="character" w:customStyle="1" w:styleId="CharStyle3">
+  <w:style w:type="character" w:styleId="Hyperlink">
+    <w:name w:val="Hyperlink"/>
+    <w:basedOn w:val="DefaultParagraphFont"/>
+    <w:rPr>
+      <w:color w:val="0066CC"/>
+      <w:u w:val="single"/>
+    </w:rPr>
+  </w:style>
+  <w:style w:type="character" w:customStyle="1" w:styleId="CharStyle4">
     <w:name w:val="Body text_"/>
     <w:basedOn w:val="DefaultParagraphFont"/>
-    <w:link w:val="Style2"/>
+    <w:link w:val="Style3"/>
     <w:rPr>
-      <w:rFonts w:ascii="Times New Roman" w:eastAsia="Times New Roman" w:hAnsi="Times New Roman" w:cs="Times New Roman"/>
       <w:b w:val="0"/>
       <w:bCs w:val="0"/>
       <w:i w:val="0"/>
       <w:iCs w:val="0"/>
       <w:smallCaps w:val="0"/>
       <w:strike w:val="0"/>
-      <w:color w:val="5B4E3A"/>
       <w:sz w:val="18"/>
       <w:szCs w:val="18"/>
       <w:u w:val="none"/>
     </w:rPr>
   </w:style>
-  <w:style w:type="character" w:customStyle="1" w:styleId="CharStyle7">
+  <w:style w:type="character" w:customStyle="1" w:styleId="CharStyle8">
     <w:name w:val="Body text (2)_"/>
     <w:basedOn w:val="DefaultParagraphFont"/>
-    <w:link w:val="Style6"/>
+    <w:link w:val="Style7"/>
     <w:rPr>
-      <w:rFonts w:ascii="Times New Roman" w:eastAsia="Times New Roman" w:hAnsi="Times New Roman" w:cs="Times New Roman"/>
       <w:b w:val="0"/>
       <w:bCs w:val="0"/>
       <w:i w:val="0"/>
       <w:iCs w:val="0"/>
       <w:smallCaps w:val="0"/>
       <w:strike w:val="0"/>
-      <w:color w:val="5B4E3A"/>
       <w:sz w:val="16"/>
       <w:szCs w:val="16"/>
       <w:u w:val="none"/>
     </w:rPr>
   </w:style>
-  <w:style w:type="paragraph" w:styleId="Style2">
+  <w:style w:type="paragraph" w:styleId="Style3">
     <w:name w:val="Body text"/>
     <w:basedOn w:val="Normal"/>
-    <w:link w:val="CharStyle3"/>
+    <w:link w:val="CharStyle4"/>
     <w:qFormat/>
     <w:pPr>
       <w:widowControl w:val="0"/>
@@ -1281,23 +1424,21 @@
       <w:ind w:firstLine="220"/>
     </w:pPr>
     <w:rPr>
-      <w:rFonts w:ascii="Times New Roman" w:eastAsia="Times New Roman" w:hAnsi="Times New Roman" w:cs="Times New Roman"/>
       <w:b w:val="0"/>
       <w:bCs w:val="0"/>
       <w:i w:val="0"/>
       <w:iCs w:val="0"/>
       <w:smallCaps w:val="0"/>
       <w:strike w:val="0"/>
-      <w:color w:val="5B4E3A"/>
       <w:sz w:val="18"/>
       <w:szCs w:val="18"/>
       <w:u w:val="none"/>
     </w:rPr>
   </w:style>
-  <w:style w:type="paragraph" w:customStyle="1" w:styleId="Style6">
+  <w:style w:type="paragraph" w:customStyle="1" w:styleId="Style7">
     <w:name w:val="Body text (2)"/>
     <w:basedOn w:val="Normal"/>
-    <w:link w:val="CharStyle7"/>
+    <w:link w:val="CharStyle8"/>
     <w:pPr>
       <w:widowControl w:val="0"/>
       <w:shd w:val="clear" w:color="auto" w:fill="FFFFFF"/>
@@ -1305,14 +1446,12 @@
       <w:ind w:firstLine="220"/>
     </w:pPr>
     <w:rPr>
-      <w:rFonts w:ascii="Times New Roman" w:eastAsia="Times New Roman" w:hAnsi="Times New Roman" w:cs="Times New Roman"/>
       <w:b w:val="0"/>
       <w:bCs w:val="0"/>
       <w:i w:val="0"/>
       <w:iCs w:val="0"/>
       <w:smallCaps w:val="0"/>
       <w:strike w:val="0"/>
-      <w:color w:val="5B4E3A"/>
       <w:sz w:val="16"/>
       <w:szCs w:val="16"/>
       <w:u w:val="none"/>
